--- a/MRV_version2/Texto_web_Herramientas_MRV.docx
+++ b/MRV_version2/Texto_web_Herramientas_MRV.docx
@@ -2094,36 +2094,44 @@
                 <w:color w:val="0070C0"/>
                 <w:lang w:val="es-CL"/>
               </w:rPr>
-              <w:t>Captura de Datos</w:t>
-            </w:r>
-          </w:p>
-          <w:p>
-            <w:pPr>
-              <w:tabs>
-                <w:tab w:val="left" w:pos="1740"/>
-              </w:tabs>
-              <w:jc w:val="center"/>
-              <w:rPr>
-                <w:noProof/>
-                <w:color w:val="0070C0"/>
-                <w:lang w:val="es-CL"/>
-              </w:rPr>
-            </w:pPr>
-            <w:r>
-              <w:rPr>
-                <w:noProof/>
-                <w:color w:val="0070C0"/>
-                <w:lang w:val="es-CL"/>
-              </w:rPr>
-              <w:t>(Máquina Virtual</w:t>
-            </w:r>
-            <w:r>
-              <w:rPr>
-                <w:noProof/>
-                <w:color w:val="0070C0"/>
-                <w:lang w:val="es-CL"/>
-              </w:rPr>
-              <w:t xml:space="preserve"> - acceso privado</w:t>
+              <w:t>Herramienta Operativa para Registro de Proyectos</w:t>
+            </w:r>
+          </w:p>
+          <w:p>
+            <w:pPr>
+              <w:tabs>
+                <w:tab w:val="left" w:pos="1740"/>
+              </w:tabs>
+              <w:jc w:val="center"/>
+              <w:rPr>
+                <w:noProof/>
+                <w:color w:val="0070C0"/>
+                <w:lang w:val="es-CL"/>
+              </w:rPr>
+            </w:pPr>
+            <w:r>
+              <w:rPr>
+                <w:noProof/>
+                <w:color w:val="0070C0"/>
+                <w:lang w:val="es-CL"/>
+              </w:rPr>
+              <w:t>(</w:t>
+            </w:r>
+            <w:r>
+              <w:rPr>
+                <w:noProof/>
+                <w:color w:val="0070C0"/>
+                <w:lang w:val="es-CL"/>
+              </w:rPr>
+              <w:t>A</w:t>
+            </w:r>
+            <w:r>
+              <w:rPr>
+                <w:noProof/>
+                <w:color w:val="0070C0"/>
+                <w:lang w:val="es-CL"/>
+              </w:rPr>
+              <w:t>cceso privado</w:t>
             </w:r>
             <w:r>
               <w:rPr>
@@ -2164,15 +2172,16 @@
                 <w:noProof/>
               </w:rPr>
             </w:pPr>
+            <w:commentRangeStart w:id="8"/>
             <w:r>
               <w:rPr>
                 <w:noProof/>
               </w:rPr>
               <w:drawing>
-                <wp:inline distT="0" distB="0" distL="0" distR="0" wp14:anchorId="42885845" wp14:editId="7EF6009F">
-                  <wp:extent cx="3149600" cy="1771650"/>
-                  <wp:effectExtent l="0" t="0" r="0" b="0"/>
-                  <wp:docPr id="19" name="Imagen 19"/>
+                <wp:inline distT="0" distB="0" distL="0" distR="0" wp14:anchorId="32DECC7D" wp14:editId="609C3D74">
+                  <wp:extent cx="3136900" cy="1412610"/>
+                  <wp:effectExtent l="0" t="0" r="6350" b="0"/>
+                  <wp:docPr id="10" name="Imagen 10"/>
                   <wp:cNvGraphicFramePr>
                     <a:graphicFrameLocks xmlns:a="http://schemas.openxmlformats.org/drawingml/2006/main" noChangeAspect="1"/>
                   </wp:cNvGraphicFramePr>
@@ -2180,36 +2189,23 @@
                     <a:graphicData uri="http://schemas.openxmlformats.org/drawingml/2006/picture">
                       <pic:pic xmlns:pic="http://schemas.openxmlformats.org/drawingml/2006/picture">
                         <pic:nvPicPr>
-                          <pic:cNvPr id="0" name="Picture 3"/>
-                          <pic:cNvPicPr>
-                            <a:picLocks noChangeAspect="1" noChangeArrowheads="1"/>
-                          </pic:cNvPicPr>
+                          <pic:cNvPr id="1" name=""/>
+                          <pic:cNvPicPr/>
                         </pic:nvPicPr>
                         <pic:blipFill>
-                          <a:blip r:embed="rId19" cstate="print">
-                            <a:extLst>
-                              <a:ext uri="{28A0092B-C50C-407E-A947-70E740481C1C}">
-                                <a14:useLocalDpi xmlns:a14="http://schemas.microsoft.com/office/drawing/2010/main" val="0"/>
-                              </a:ext>
-                            </a:extLst>
-                          </a:blip>
-                          <a:srcRect/>
+                          <a:blip r:embed="rId19"/>
                           <a:stretch>
                             <a:fillRect/>
                           </a:stretch>
                         </pic:blipFill>
-                        <pic:spPr bwMode="auto">
+                        <pic:spPr>
                           <a:xfrm>
                             <a:off x="0" y="0"/>
-                            <a:ext cx="3163931" cy="1779711"/>
+                            <a:ext cx="3148326" cy="1417755"/>
                           </a:xfrm>
                           <a:prstGeom prst="rect">
                             <a:avLst/>
                           </a:prstGeom>
-                          <a:noFill/>
-                          <a:ln>
-                            <a:noFill/>
-                          </a:ln>
                         </pic:spPr>
                       </pic:pic>
                     </a:graphicData>
@@ -2217,6 +2213,15 @@
                 </wp:inline>
               </w:drawing>
             </w:r>
+            <w:commentRangeEnd w:id="8"/>
+            <w:r>
+              <w:rPr>
+                <w:rStyle w:val="Refdecomentario"/>
+                <w:rFonts w:eastAsiaTheme="minorHAnsi"/>
+                <w:lang w:bidi="ar-SA"/>
+              </w:rPr>
+              <w:commentReference w:id="8"/>
+            </w:r>
           </w:p>
         </w:tc>
       </w:tr>
@@ -2233,11 +2238,23 @@
               </w:tabs>
               <w:jc w:val="center"/>
               <w:rPr>
-                <w:noProof/>
-                <w:color w:val="0070C0"/>
-                <w:lang w:val="es-CL"/>
-              </w:rPr>
-            </w:pPr>
+                <w:b/>
+                <w:bCs/>
+                <w:noProof/>
+                <w:color w:val="0070C0"/>
+                <w:lang w:val="es-CL"/>
+              </w:rPr>
+            </w:pPr>
+            <w:r>
+              <w:rPr>
+                <w:b/>
+                <w:bCs/>
+                <w:noProof/>
+                <w:color w:val="0070C0"/>
+                <w:lang w:val="es-CL"/>
+              </w:rPr>
+              <w:t xml:space="preserve">Sistema </w:t>
+            </w:r>
             <w:r>
               <w:rPr>
                 <w:b/>
@@ -2266,7 +2283,7 @@
                 <w:lang w:val="es-CL"/>
               </w:rPr>
             </w:pPr>
-            <w:commentRangeStart w:id="8"/>
+            <w:commentRangeStart w:id="9"/>
             <w:r>
               <w:rPr>
                 <w:noProof/>
@@ -2327,14 +2344,14 @@
                 </wp:inline>
               </w:drawing>
             </w:r>
-            <w:commentRangeEnd w:id="8"/>
+            <w:commentRangeEnd w:id="9"/>
             <w:r>
               <w:rPr>
                 <w:rStyle w:val="Refdecomentario"/>
                 <w:rFonts w:eastAsiaTheme="minorHAnsi"/>
                 <w:lang w:bidi="ar-SA"/>
               </w:rPr>
-              <w:commentReference w:id="8"/>
+              <w:commentReference w:id="9"/>
             </w:r>
           </w:p>
         </w:tc>
@@ -2455,46 +2472,44 @@
                 <w:lang w:val="es-CL"/>
               </w:rPr>
               <w:lastRenderedPageBreak/>
-              <w:t>Captura de Datos</w:t>
-            </w:r>
-            <w:r>
-              <w:rPr>
-                <w:b/>
-                <w:bCs/>
-                <w:noProof/>
-                <w:color w:val="0070C0"/>
-                <w:lang w:val="es-CL"/>
-              </w:rPr>
-              <w:t xml:space="preserve"> MIAQ</w:t>
-            </w:r>
-          </w:p>
-          <w:p>
-            <w:pPr>
-              <w:tabs>
-                <w:tab w:val="left" w:pos="1740"/>
-              </w:tabs>
-              <w:jc w:val="center"/>
-              <w:rPr>
-                <w:noProof/>
-                <w:color w:val="0070C0"/>
-                <w:lang w:val="es-CL"/>
-              </w:rPr>
-            </w:pPr>
-            <w:r>
-              <w:rPr>
-                <w:noProof/>
-                <w:color w:val="0070C0"/>
-                <w:lang w:val="es-CL"/>
-              </w:rPr>
-              <w:t>(Máquina Virtual</w:t>
-            </w:r>
-            <w:r>
-              <w:rPr>
-                <w:noProof/>
-                <w:color w:val="0070C0"/>
-                <w:lang w:val="es-CL"/>
-              </w:rPr>
-              <w:t xml:space="preserve"> - acceso privado</w:t>
+              <w:t>Herramienta Operativa MIAQ</w:t>
+            </w:r>
+          </w:p>
+          <w:p>
+            <w:pPr>
+              <w:tabs>
+                <w:tab w:val="left" w:pos="1740"/>
+              </w:tabs>
+              <w:jc w:val="center"/>
+              <w:rPr>
+                <w:noProof/>
+                <w:color w:val="0070C0"/>
+                <w:lang w:val="es-CL"/>
+              </w:rPr>
+            </w:pPr>
+            <w:r>
+              <w:rPr>
+                <w:noProof/>
+                <w:color w:val="0070C0"/>
+                <w:lang w:val="es-CL"/>
+              </w:rPr>
+              <w:t>(</w:t>
+            </w:r>
+            <w:r>
+              <w:rPr>
+                <w:noProof/>
+                <w:color w:val="0070C0"/>
+                <w:lang w:val="es-CL"/>
+              </w:rPr>
+              <w:t>A</w:t>
+            </w:r>
+            <w:r>
+              <w:rPr>
+                <w:noProof/>
+                <w:color w:val="0070C0"/>
+                <w:lang w:val="es-CL"/>
+              </w:rPr>
+              <w:t>cceso privado</w:t>
             </w:r>
             <w:r>
               <w:rPr>
@@ -2522,15 +2537,17 @@
                 <w:lang w:val="es-CL"/>
               </w:rPr>
             </w:pPr>
-            <w:r>
-              <w:rPr>
-                <w:noProof/>
+            <w:commentRangeStart w:id="10"/>
+            <w:r>
+              <w:rPr>
+                <w:noProof/>
+                <w:lang w:val="es-CL"/>
               </w:rPr>
               <w:drawing>
-                <wp:inline distT="0" distB="0" distL="0" distR="0" wp14:anchorId="2BF94A3B" wp14:editId="7520D720">
-                  <wp:extent cx="3296356" cy="1854200"/>
+                <wp:inline distT="0" distB="0" distL="0" distR="0" wp14:anchorId="349CEC66" wp14:editId="63D6A83D">
+                  <wp:extent cx="3169379" cy="1492250"/>
                   <wp:effectExtent l="0" t="0" r="0" b="0"/>
-                  <wp:docPr id="13" name="Imagen 13"/>
+                  <wp:docPr id="2" name="Imagen 2"/>
                   <wp:cNvGraphicFramePr>
                     <a:graphicFrameLocks xmlns:a="http://schemas.openxmlformats.org/drawingml/2006/main" noChangeAspect="1"/>
                   </wp:cNvGraphicFramePr>
@@ -2538,36 +2555,23 @@
                     <a:graphicData uri="http://schemas.openxmlformats.org/drawingml/2006/picture">
                       <pic:pic xmlns:pic="http://schemas.openxmlformats.org/drawingml/2006/picture">
                         <pic:nvPicPr>
-                          <pic:cNvPr id="0" name="Picture 3"/>
-                          <pic:cNvPicPr>
-                            <a:picLocks noChangeAspect="1" noChangeArrowheads="1"/>
-                          </pic:cNvPicPr>
+                          <pic:cNvPr id="1" name=""/>
+                          <pic:cNvPicPr/>
                         </pic:nvPicPr>
                         <pic:blipFill>
-                          <a:blip r:embed="rId21" cstate="print">
-                            <a:extLst>
-                              <a:ext uri="{28A0092B-C50C-407E-A947-70E740481C1C}">
-                                <a14:useLocalDpi xmlns:a14="http://schemas.microsoft.com/office/drawing/2010/main" val="0"/>
-                              </a:ext>
-                            </a:extLst>
-                          </a:blip>
-                          <a:srcRect/>
+                          <a:blip r:embed="rId21"/>
                           <a:stretch>
                             <a:fillRect/>
                           </a:stretch>
                         </pic:blipFill>
-                        <pic:spPr bwMode="auto">
+                        <pic:spPr>
                           <a:xfrm>
                             <a:off x="0" y="0"/>
-                            <a:ext cx="3313696" cy="1863954"/>
+                            <a:ext cx="3193799" cy="1503748"/>
                           </a:xfrm>
                           <a:prstGeom prst="rect">
                             <a:avLst/>
                           </a:prstGeom>
-                          <a:noFill/>
-                          <a:ln>
-                            <a:noFill/>
-                          </a:ln>
                         </pic:spPr>
                       </pic:pic>
                     </a:graphicData>
@@ -2575,6 +2579,15 @@
                 </wp:inline>
               </w:drawing>
             </w:r>
+            <w:commentRangeEnd w:id="10"/>
+            <w:r>
+              <w:rPr>
+                <w:rStyle w:val="Refdecomentario"/>
+                <w:rFonts w:eastAsiaTheme="minorHAnsi"/>
+                <w:lang w:bidi="ar-SA"/>
+              </w:rPr>
+              <w:commentReference w:id="10"/>
+            </w:r>
           </w:p>
         </w:tc>
       </w:tr>
@@ -2591,30 +2604,45 @@
               </w:tabs>
               <w:jc w:val="center"/>
               <w:rPr>
-                <w:noProof/>
-                <w:color w:val="0070C0"/>
-                <w:lang w:val="es-CL"/>
-              </w:rPr>
-            </w:pPr>
-            <w:r>
-              <w:rPr>
-                <w:b/>
-                <w:bCs/>
-                <w:noProof/>
-                <w:color w:val="0070C0"/>
-                <w:lang w:val="es-CL"/>
-              </w:rPr>
-              <w:t>Herramienta de Visualización</w:t>
-            </w:r>
-            <w:r>
-              <w:rPr>
-                <w:b/>
-                <w:bCs/>
-                <w:noProof/>
-                <w:color w:val="0070C0"/>
-                <w:lang w:val="es-CL"/>
-              </w:rPr>
-              <w:t xml:space="preserve"> MIAQ</w:t>
+                <w:b/>
+                <w:bCs/>
+                <w:noProof/>
+                <w:color w:val="0070C0"/>
+                <w:lang w:val="es-CL"/>
+              </w:rPr>
+            </w:pPr>
+            <w:r>
+              <w:rPr>
+                <w:b/>
+                <w:bCs/>
+                <w:noProof/>
+                <w:color w:val="0070C0"/>
+                <w:lang w:val="es-CL"/>
+              </w:rPr>
+              <w:t>Sistema</w:t>
+            </w:r>
+          </w:p>
+          <w:p>
+            <w:pPr>
+              <w:tabs>
+                <w:tab w:val="left" w:pos="1740"/>
+              </w:tabs>
+              <w:jc w:val="center"/>
+              <w:rPr>
+                <w:noProof/>
+                <w:color w:val="0070C0"/>
+                <w:lang w:val="es-CL"/>
+              </w:rPr>
+            </w:pPr>
+            <w:r>
+              <w:rPr>
+                <w:b/>
+                <w:bCs/>
+                <w:noProof/>
+                <w:color w:val="0070C0"/>
+                <w:lang w:val="es-CL"/>
+              </w:rPr>
+              <w:t>MIAQ</w:t>
             </w:r>
           </w:p>
         </w:tc>
@@ -2634,7 +2662,7 @@
                 <w:lang w:val="es-CL"/>
               </w:rPr>
             </w:pPr>
-            <w:commentRangeStart w:id="9"/>
+            <w:commentRangeStart w:id="11"/>
             <w:r>
               <w:rPr>
                 <w:rFonts w:cstheme="minorHAnsi"/>
@@ -2686,14 +2714,14 @@
                 </wp:inline>
               </w:drawing>
             </w:r>
-            <w:commentRangeEnd w:id="9"/>
+            <w:commentRangeEnd w:id="11"/>
             <w:r>
               <w:rPr>
                 <w:rStyle w:val="Refdecomentario"/>
                 <w:rFonts w:eastAsiaTheme="minorHAnsi"/>
                 <w:lang w:bidi="ar-SA"/>
               </w:rPr>
-              <w:commentReference w:id="9"/>
+              <w:commentReference w:id="11"/>
             </w:r>
           </w:p>
         </w:tc>
@@ -2900,7 +2928,7 @@
                 <w:lang w:val="es-CL" w:eastAsia="es-ES"/>
               </w:rPr>
             </w:pPr>
-            <w:commentRangeStart w:id="10"/>
+            <w:commentRangeStart w:id="12"/>
             <w:r>
               <w:rPr>
                 <w:rFonts w:cstheme="minorHAnsi"/>
@@ -2946,14 +2974,14 @@
                 </wp:inline>
               </w:drawing>
             </w:r>
-            <w:commentRangeEnd w:id="10"/>
+            <w:commentRangeEnd w:id="12"/>
             <w:r>
               <w:rPr>
                 <w:rStyle w:val="Refdecomentario"/>
                 <w:rFonts w:eastAsiaTheme="minorHAnsi"/>
                 <w:lang w:bidi="ar-SA"/>
               </w:rPr>
-              <w:commentReference w:id="10"/>
+              <w:commentReference w:id="12"/>
             </w:r>
           </w:p>
         </w:tc>
@@ -2971,78 +2999,6 @@
                 <w:b/>
                 <w:bCs/>
                 <w:noProof/>
-                <w:color w:val="7030A0"/>
-                <w:lang w:val="es-CL"/>
-              </w:rPr>
-            </w:pPr>
-          </w:p>
-          <w:p>
-            <w:pPr>
-              <w:jc w:val="center"/>
-              <w:rPr>
-                <w:b/>
-                <w:bCs/>
-                <w:noProof/>
-                <w:highlight w:val="yellow"/>
-                <w:lang w:val="es-CL"/>
-              </w:rPr>
-            </w:pPr>
-          </w:p>
-          <w:p>
-            <w:pPr>
-              <w:jc w:val="center"/>
-              <w:rPr>
-                <w:b/>
-                <w:bCs/>
-                <w:noProof/>
-                <w:highlight w:val="yellow"/>
-                <w:lang w:val="es-CL"/>
-              </w:rPr>
-            </w:pPr>
-          </w:p>
-          <w:p>
-            <w:pPr>
-              <w:jc w:val="center"/>
-              <w:rPr>
-                <w:b/>
-                <w:bCs/>
-                <w:noProof/>
-                <w:highlight w:val="yellow"/>
-                <w:lang w:val="es-CL"/>
-              </w:rPr>
-            </w:pPr>
-          </w:p>
-          <w:p>
-            <w:pPr>
-              <w:jc w:val="center"/>
-              <w:rPr>
-                <w:b/>
-                <w:bCs/>
-                <w:noProof/>
-                <w:highlight w:val="yellow"/>
-                <w:lang w:val="es-CL"/>
-              </w:rPr>
-            </w:pPr>
-          </w:p>
-          <w:p>
-            <w:pPr>
-              <w:jc w:val="center"/>
-              <w:rPr>
-                <w:b/>
-                <w:bCs/>
-                <w:noProof/>
-                <w:highlight w:val="yellow"/>
-                <w:lang w:val="es-CL"/>
-              </w:rPr>
-            </w:pPr>
-          </w:p>
-          <w:p>
-            <w:pPr>
-              <w:jc w:val="center"/>
-              <w:rPr>
-                <w:b/>
-                <w:bCs/>
-                <w:noProof/>
                 <w:highlight w:val="yellow"/>
                 <w:lang w:val="es-CL"/>
               </w:rPr>
@@ -3098,7 +3054,6 @@
                 <w:highlight w:val="yellow"/>
                 <w:lang w:val="es-CL"/>
               </w:rPr>
-              <w:lastRenderedPageBreak/>
               <w:t>Sistema de Alerta Temprana (SAT)</w:t>
             </w:r>
           </w:p>
@@ -3165,6 +3120,7 @@
                 <w:color w:val="0070C0"/>
                 <w:lang w:val="es-CL"/>
               </w:rPr>
+              <w:lastRenderedPageBreak/>
               <w:t>APP: Sistema de Alerta para el Monitoreo del Fuego</w:t>
             </w:r>
           </w:p>
@@ -3189,7 +3145,7 @@
                 <w:lang w:val="es-CL" w:eastAsia="es-ES"/>
               </w:rPr>
             </w:pPr>
-            <w:commentRangeStart w:id="11"/>
+            <w:commentRangeStart w:id="13"/>
             <w:r>
               <w:rPr>
                 <w:noProof/>
@@ -3247,14 +3203,14 @@
                 </wp:inline>
               </w:drawing>
             </w:r>
-            <w:commentRangeEnd w:id="11"/>
+            <w:commentRangeEnd w:id="13"/>
             <w:r>
               <w:rPr>
                 <w:rStyle w:val="Refdecomentario"/>
                 <w:rFonts w:eastAsiaTheme="minorHAnsi"/>
                 <w:lang w:bidi="ar-SA"/>
               </w:rPr>
-              <w:commentReference w:id="11"/>
+              <w:commentReference w:id="13"/>
             </w:r>
           </w:p>
         </w:tc>
@@ -3305,7 +3261,7 @@
                 <w:lang w:val="es-CL"/>
               </w:rPr>
             </w:pPr>
-            <w:commentRangeStart w:id="12"/>
+            <w:commentRangeStart w:id="14"/>
             <w:r>
               <w:rPr>
                 <w:noProof/>
@@ -3357,14 +3313,14 @@
                 </wp:inline>
               </w:drawing>
             </w:r>
-            <w:commentRangeEnd w:id="12"/>
+            <w:commentRangeEnd w:id="14"/>
             <w:r>
               <w:rPr>
                 <w:rStyle w:val="Refdecomentario"/>
                 <w:rFonts w:eastAsiaTheme="minorHAnsi"/>
                 <w:lang w:bidi="ar-SA"/>
               </w:rPr>
-              <w:commentReference w:id="12"/>
+              <w:commentReference w:id="14"/>
             </w:r>
           </w:p>
         </w:tc>
@@ -3415,7 +3371,7 @@
                 <w:lang w:val="es-CL"/>
               </w:rPr>
             </w:pPr>
-            <w:commentRangeStart w:id="13"/>
+            <w:commentRangeStart w:id="15"/>
             <w:r>
               <w:rPr>
                 <w:noProof/>
@@ -3473,14 +3429,14 @@
                 </wp:inline>
               </w:drawing>
             </w:r>
-            <w:commentRangeEnd w:id="13"/>
+            <w:commentRangeEnd w:id="15"/>
             <w:r>
               <w:rPr>
                 <w:rStyle w:val="Refdecomentario"/>
                 <w:rFonts w:eastAsiaTheme="minorHAnsi"/>
                 <w:lang w:bidi="ar-SA"/>
               </w:rPr>
-              <w:commentReference w:id="13"/>
+              <w:commentReference w:id="15"/>
             </w:r>
           </w:p>
         </w:tc>
@@ -3531,7 +3487,7 @@
                 <w:lang w:val="es-CL"/>
               </w:rPr>
             </w:pPr>
-            <w:commentRangeStart w:id="14"/>
+            <w:commentRangeStart w:id="16"/>
             <w:r>
               <w:rPr>
                 <w:noProof/>
@@ -3596,14 +3552,14 @@
                 </wp:inline>
               </w:drawing>
             </w:r>
-            <w:commentRangeEnd w:id="14"/>
+            <w:commentRangeEnd w:id="16"/>
             <w:r>
               <w:rPr>
                 <w:rStyle w:val="Refdecomentario"/>
                 <w:rFonts w:eastAsiaTheme="minorHAnsi"/>
                 <w:lang w:bidi="ar-SA"/>
               </w:rPr>
-              <w:commentReference w:id="14"/>
+              <w:commentReference w:id="16"/>
             </w:r>
           </w:p>
         </w:tc>
@@ -3634,7 +3590,6 @@
                 <w:color w:val="0070C0"/>
                 <w:lang w:val="es-CL"/>
               </w:rPr>
-              <w:lastRenderedPageBreak/>
               <w:t>Mapeo de Variables Climáticas y Topográficas</w:t>
             </w:r>
           </w:p>
@@ -3655,7 +3610,7 @@
                 <w:lang w:val="es-CL"/>
               </w:rPr>
             </w:pPr>
-            <w:commentRangeStart w:id="15"/>
+            <w:commentRangeStart w:id="17"/>
             <w:r>
               <w:rPr>
                 <w:noProof/>
@@ -3707,14 +3662,14 @@
                 </wp:inline>
               </w:drawing>
             </w:r>
-            <w:commentRangeEnd w:id="15"/>
+            <w:commentRangeEnd w:id="17"/>
             <w:r>
               <w:rPr>
                 <w:rStyle w:val="Refdecomentario"/>
                 <w:rFonts w:eastAsiaTheme="minorHAnsi"/>
                 <w:lang w:bidi="ar-SA"/>
               </w:rPr>
-              <w:commentReference w:id="15"/>
+              <w:commentReference w:id="17"/>
             </w:r>
           </w:p>
         </w:tc>
@@ -3878,7 +3833,7 @@
             </w:r>
           </w:p>
         </w:tc>
-        <w:commentRangeStart w:id="16"/>
+        <w:commentRangeStart w:id="18"/>
         <w:tc>
           <w:tcPr>
             <w:tcW w:w="6936" w:type="dxa"/>
@@ -4022,14 +3977,14 @@
                 </mc:Fallback>
               </mc:AlternateContent>
             </w:r>
-            <w:commentRangeEnd w:id="16"/>
+            <w:commentRangeEnd w:id="18"/>
             <w:r>
               <w:rPr>
                 <w:rStyle w:val="Refdecomentario"/>
                 <w:rFonts w:eastAsiaTheme="minorHAnsi"/>
                 <w:lang w:bidi="ar-SA"/>
               </w:rPr>
-              <w:commentReference w:id="16"/>
+              <w:commentReference w:id="18"/>
             </w:r>
           </w:p>
         </w:tc>
@@ -4326,7 +4281,31 @@
       </w:pPr>
     </w:p>
   </w:comment>
-  <w:comment w:id="8" w:author="Karen Farias" w:date="2020-07-15T12:37:00Z" w:initials="KF">
+  <w:comment w:id="8" w:author="Karen Farias" w:date="2020-07-15T17:36:00Z" w:initials="KF">
+    <w:p>
+      <w:pPr>
+        <w:pStyle w:val="Textocomentario"/>
+      </w:pPr>
+      <w:r>
+        <w:rPr>
+          <w:rStyle w:val="Refdecomentario"/>
+        </w:rPr>
+        <w:annotationRef/>
+      </w:r>
+      <w:hyperlink r:id="rId1" w:history="1">
+        <w:r>
+          <w:rPr>
+            <w:rStyle w:val="Hipervnculo"/>
+          </w:rPr>
+          <w:t>https://aplicacionlogin20200601014223.azurewebsites.net/</w:t>
+        </w:r>
+      </w:hyperlink>
+      <w:r>
+        <w:t xml:space="preserve"> </w:t>
+      </w:r>
+    </w:p>
+  </w:comment>
+  <w:comment w:id="9" w:author="Karen Farias" w:date="2020-07-15T12:37:00Z" w:initials="KF">
     <w:p>
       <w:pPr>
         <w:jc w:val="center"/>
@@ -4355,7 +4334,31 @@
       </w:pPr>
     </w:p>
   </w:comment>
-  <w:comment w:id="9" w:author="Karen Farias" w:date="2020-07-15T12:37:00Z" w:initials="KF">
+  <w:comment w:id="10" w:author="Karen Farias" w:date="2020-07-15T17:34:00Z" w:initials="KF">
+    <w:p>
+      <w:pPr>
+        <w:pStyle w:val="Textocomentario"/>
+      </w:pPr>
+      <w:r>
+        <w:rPr>
+          <w:rStyle w:val="Refdecomentario"/>
+        </w:rPr>
+        <w:annotationRef/>
+      </w:r>
+      <w:hyperlink r:id="rId2" w:history="1">
+        <w:r>
+          <w:rPr>
+            <w:rStyle w:val="Hipervnculo"/>
+          </w:rPr>
+          <w:t>https://miaq.azurewebsites.net/</w:t>
+        </w:r>
+      </w:hyperlink>
+      <w:r>
+        <w:t xml:space="preserve"> </w:t>
+      </w:r>
+    </w:p>
+  </w:comment>
+  <w:comment w:id="11" w:author="Karen Farias" w:date="2020-07-15T12:37:00Z" w:initials="KF">
     <w:p>
       <w:pPr>
         <w:jc w:val="center"/>
@@ -4384,7 +4387,7 @@
       </w:pPr>
     </w:p>
   </w:comment>
-  <w:comment w:id="10" w:author="Karen Farias" w:date="2020-07-15T16:06:00Z" w:initials="KF">
+  <w:comment w:id="12" w:author="Karen Farias" w:date="2020-07-15T16:06:00Z" w:initials="KF">
     <w:p>
       <w:pPr>
         <w:pStyle w:val="Textocomentario"/>
@@ -4395,7 +4398,7 @@
         </w:rPr>
         <w:annotationRef/>
       </w:r>
-      <w:hyperlink r:id="rId1" w:history="1">
+      <w:hyperlink r:id="rId3" w:history="1">
         <w:r>
           <w:rPr>
             <w:rStyle w:val="Hipervnculo"/>
@@ -4405,7 +4408,7 @@
       </w:hyperlink>
     </w:p>
   </w:comment>
-  <w:comment w:id="11" w:author="Karen Farias" w:date="2020-07-15T12:44:00Z" w:initials="KF">
+  <w:comment w:id="13" w:author="Karen Farias" w:date="2020-07-15T12:44:00Z" w:initials="KF">
     <w:p>
       <w:pPr>
         <w:pStyle w:val="Textocomentario"/>
@@ -4416,7 +4419,7 @@
         </w:rPr>
         <w:annotationRef/>
       </w:r>
-      <w:hyperlink r:id="rId2" w:history="1">
+      <w:hyperlink r:id="rId4" w:history="1">
         <w:r>
           <w:rPr>
             <w:rStyle w:val="Hipervnculo"/>
@@ -4426,7 +4429,7 @@
       </w:hyperlink>
     </w:p>
   </w:comment>
-  <w:comment w:id="12" w:author="Karen Farias" w:date="2020-07-15T12:41:00Z" w:initials="KF">
+  <w:comment w:id="14" w:author="Karen Farias" w:date="2020-07-15T12:41:00Z" w:initials="KF">
     <w:p>
       <w:pPr>
         <w:rPr>
@@ -4440,7 +4443,7 @@
         </w:rPr>
         <w:annotationRef/>
       </w:r>
-      <w:hyperlink r:id="rId3" w:history="1">
+      <w:hyperlink r:id="rId5" w:history="1">
         <w:r>
           <w:rPr>
             <w:rStyle w:val="Hipervnculo"/>
@@ -4463,7 +4466,7 @@
       </w:pPr>
     </w:p>
   </w:comment>
-  <w:comment w:id="13" w:author="Karen Farias" w:date="2020-07-15T12:40:00Z" w:initials="KF">
+  <w:comment w:id="15" w:author="Karen Farias" w:date="2020-07-15T12:40:00Z" w:initials="KF">
     <w:p>
       <w:pPr>
         <w:rPr>
@@ -4477,7 +4480,7 @@
         </w:rPr>
         <w:annotationRef/>
       </w:r>
-      <w:hyperlink r:id="rId4" w:history="1">
+      <w:hyperlink r:id="rId6" w:history="1">
         <w:r>
           <w:rPr>
             <w:rStyle w:val="Hipervnculo"/>
@@ -4500,7 +4503,7 @@
       </w:pPr>
     </w:p>
   </w:comment>
-  <w:comment w:id="14" w:author="Karen Farias" w:date="2020-07-15T12:42:00Z" w:initials="KF">
+  <w:comment w:id="16" w:author="Karen Farias" w:date="2020-07-15T12:42:00Z" w:initials="KF">
     <w:p>
       <w:pPr>
         <w:pStyle w:val="Textocomentario"/>
@@ -4511,7 +4514,7 @@
         </w:rPr>
         <w:annotationRef/>
       </w:r>
-      <w:hyperlink r:id="rId5" w:history="1">
+      <w:hyperlink r:id="rId7" w:history="1">
         <w:r>
           <w:rPr>
             <w:rStyle w:val="Hipervnculo"/>
@@ -4521,7 +4524,7 @@
       </w:hyperlink>
     </w:p>
   </w:comment>
-  <w:comment w:id="15" w:author="Karen Farias" w:date="2020-07-15T12:38:00Z" w:initials="KF">
+  <w:comment w:id="17" w:author="Karen Farias" w:date="2020-07-15T12:38:00Z" w:initials="KF">
     <w:p>
       <w:pPr>
         <w:rPr>
@@ -4536,7 +4539,7 @@
         </w:rPr>
         <w:annotationRef/>
       </w:r>
-      <w:hyperlink r:id="rId6" w:history="1">
+      <w:hyperlink r:id="rId8" w:history="1">
         <w:r>
           <w:rPr>
             <w:rFonts w:ascii="Calibri" w:eastAsia="Times New Roman" w:hAnsi="Calibri" w:cs="Times New Roman"/>
@@ -4553,7 +4556,7 @@
       </w:pPr>
     </w:p>
   </w:comment>
-  <w:comment w:id="16" w:author="Karen Farias" w:date="2020-07-15T12:43:00Z" w:initials="KF">
+  <w:comment w:id="18" w:author="Karen Farias" w:date="2020-07-15T12:43:00Z" w:initials="KF">
     <w:p>
       <w:pPr>
         <w:pStyle w:val="Textocomentario"/>
@@ -4564,7 +4567,7 @@
         </w:rPr>
         <w:annotationRef/>
       </w:r>
-      <w:hyperlink r:id="rId7" w:history="1">
+      <w:hyperlink r:id="rId9" w:history="1">
         <w:r>
           <w:rPr>
             <w:rStyle w:val="Hipervnculo"/>
@@ -4587,7 +4590,9 @@
   <w15:commentEx w15:paraId="4A17EDC0" w15:done="0"/>
   <w15:commentEx w15:paraId="21B60C43" w15:done="0"/>
   <w15:commentEx w15:paraId="309FDF86" w15:done="0"/>
+  <w15:commentEx w15:paraId="2AF5236F" w15:done="0"/>
   <w15:commentEx w15:paraId="6FF69C74" w15:done="0"/>
+  <w15:commentEx w15:paraId="732D8668" w15:done="0"/>
   <w15:commentEx w15:paraId="27E09B5A" w15:done="0"/>
   <w15:commentEx w15:paraId="6044F1FA" w15:done="0"/>
   <w15:commentEx w15:paraId="3497C2BD" w15:done="0"/>
@@ -4609,7 +4614,9 @@
   <w16cex:commentExtensible w16cex:durableId="22B976CB" w16cex:dateUtc="2020-07-15T16:36:00Z"/>
   <w16cex:commentExtensible w16cex:durableId="22B976DD" w16cex:dateUtc="2020-07-15T16:36:00Z"/>
   <w16cex:commentExtensible w16cex:durableId="22B976FC" w16cex:dateUtc="2020-07-15T16:37:00Z"/>
+  <w16cex:commentExtensible w16cex:durableId="22B9BD22" w16cex:dateUtc="2020-07-15T21:36:00Z"/>
   <w16cex:commentExtensible w16cex:durableId="22B9770A" w16cex:dateUtc="2020-07-15T16:37:00Z"/>
+  <w16cex:commentExtensible w16cex:durableId="22B9BC8A" w16cex:dateUtc="2020-07-15T21:34:00Z"/>
   <w16cex:commentExtensible w16cex:durableId="22B97718" w16cex:dateUtc="2020-07-15T16:37:00Z"/>
   <w16cex:commentExtensible w16cex:durableId="22B9A813" w16cex:dateUtc="2020-07-15T20:06:00Z"/>
   <w16cex:commentExtensible w16cex:durableId="22B978A7" w16cex:dateUtc="2020-07-15T16:44:00Z"/>
@@ -4631,7 +4638,9 @@
   <w16cid:commentId w16cid:paraId="4A17EDC0" w16cid:durableId="22B976CB"/>
   <w16cid:commentId w16cid:paraId="21B60C43" w16cid:durableId="22B976DD"/>
   <w16cid:commentId w16cid:paraId="309FDF86" w16cid:durableId="22B976FC"/>
+  <w16cid:commentId w16cid:paraId="2AF5236F" w16cid:durableId="22B9BD22"/>
   <w16cid:commentId w16cid:paraId="6FF69C74" w16cid:durableId="22B9770A"/>
+  <w16cid:commentId w16cid:paraId="732D8668" w16cid:durableId="22B9BC8A"/>
   <w16cid:commentId w16cid:paraId="27E09B5A" w16cid:durableId="22B97718"/>
   <w16cid:commentId w16cid:paraId="6044F1FA" w16cid:durableId="22B9A813"/>
   <w16cid:commentId w16cid:paraId="3497C2BD" w16cid:durableId="22B978A7"/>
